--- a/CalendarioC_2023/Politicas/PoliticasAgosto2023_L.docx
+++ b/CalendarioC_2023/Politicas/PoliticasAgosto2023_L.docx
@@ -504,6 +504,14 @@
       <w:r>
         <w:rPr>
           <w:rFonts w:ascii="Arial" w:hAnsi="Arial"/>
+          <w:sz w:val="22"/>
+          <w:szCs w:val="22"/>
+        </w:rPr>
+        <w:t xml:space="preserve"> </w:t>
+      </w:r>
+      <w:r>
+        <w:rPr>
+          <w:rFonts w:ascii="Arial" w:hAnsi="Arial"/>
           <w:b/>
           <w:sz w:val="22"/>
           <w:szCs w:val="22"/>
@@ -608,7 +616,7 @@
           <w:u w:val="single"/>
           <w:lang w:eastAsia="es-ES"/>
         </w:rPr>
-        <w:t xml:space="preserve">        </w:t>
+        <w:t xml:space="preserve">       </w:t>
       </w:r>
       <w:r>
         <w:rPr>
@@ -1675,6 +1683,7 @@
         </w:rPr>
         <w:t xml:space="preserve">será a través de </w:t>
       </w:r>
+      <w:proofErr w:type="spellStart"/>
       <w:r>
         <w:rPr>
           <w:b/>
@@ -1683,6 +1692,7 @@
         </w:rPr>
         <w:t>Canvas</w:t>
       </w:r>
+      <w:proofErr w:type="spellEnd"/>
       <w:r>
         <w:rPr>
           <w:sz w:val="22"/>
@@ -1869,8 +1879,16 @@
         <w:rPr>
           <w:sz w:val="22"/>
         </w:rPr>
-        <w:t>e presentarán en Canvas</w:t>
-      </w:r>
+        <w:t xml:space="preserve">e presentarán en </w:t>
+      </w:r>
+      <w:proofErr w:type="spellStart"/>
+      <w:r>
+        <w:rPr>
+          <w:sz w:val="22"/>
+        </w:rPr>
+        <w:t>Canvas</w:t>
+      </w:r>
+      <w:proofErr w:type="spellEnd"/>
       <w:r>
         <w:rPr>
           <w:sz w:val="22"/>
@@ -2597,6 +2615,7 @@
         </w:rPr>
         <w:t xml:space="preserve">talar </w:t>
       </w:r>
+      <w:proofErr w:type="spellStart"/>
       <w:r>
         <w:rPr>
           <w:b/>
@@ -2607,6 +2626,7 @@
         </w:rPr>
         <w:t>Respondus</w:t>
       </w:r>
+      <w:proofErr w:type="spellEnd"/>
       <w:r>
         <w:rPr>
           <w:color w:val="3B3838"/>
@@ -2615,6 +2635,7 @@
         </w:rPr>
         <w:t xml:space="preserve"> </w:t>
       </w:r>
+      <w:proofErr w:type="spellStart"/>
       <w:r>
         <w:rPr>
           <w:b/>
@@ -2623,7 +2644,18 @@
           <w:sz w:val="22"/>
           <w:szCs w:val="22"/>
         </w:rPr>
-        <w:t>LockDown Browser</w:t>
+        <w:t>LockDown</w:t>
+      </w:r>
+      <w:proofErr w:type="spellEnd"/>
+      <w:r>
+        <w:rPr>
+          <w:b/>
+          <w:bCs/>
+          <w:color w:val="3B3838"/>
+          <w:sz w:val="22"/>
+          <w:szCs w:val="22"/>
+        </w:rPr>
+        <w:t xml:space="preserve"> Browser</w:t>
       </w:r>
       <w:r>
         <w:rPr>
@@ -2778,6 +2810,7 @@
         </w:rPr>
         <w:t xml:space="preserve">La entrega de los avances del proyecto será a través de la plataforma </w:t>
       </w:r>
+      <w:proofErr w:type="spellStart"/>
       <w:r>
         <w:rPr>
           <w:b/>
@@ -2785,7 +2818,17 @@
           <w:sz w:val="22"/>
           <w:szCs w:val="22"/>
         </w:rPr>
-        <w:t>Canvas:</w:t>
+        <w:t>Canvas</w:t>
+      </w:r>
+      <w:proofErr w:type="spellEnd"/>
+      <w:r>
+        <w:rPr>
+          <w:b/>
+          <w:bCs/>
+          <w:sz w:val="22"/>
+          <w:szCs w:val="22"/>
+        </w:rPr>
+        <w:t>:</w:t>
       </w:r>
     </w:p>
     <w:p>
@@ -2943,8 +2986,17 @@
           <w:sz w:val="22"/>
           <w:szCs w:val="22"/>
         </w:rPr>
-        <w:t xml:space="preserve"> strings</w:t>
-      </w:r>
+        <w:t xml:space="preserve"> </w:t>
+      </w:r>
+      <w:proofErr w:type="spellStart"/>
+      <w:r>
+        <w:rPr>
+          <w:sz w:val="22"/>
+          <w:szCs w:val="22"/>
+        </w:rPr>
+        <w:t>strings</w:t>
+      </w:r>
+      <w:proofErr w:type="spellEnd"/>
       <w:r>
         <w:rPr>
           <w:sz w:val="22"/>
